--- a/mlm_methods_paper_outline.docx
+++ b/mlm_methods_paper_outline.docx
@@ -161,7 +161,15 @@
         </w:numPr>
       </w:pPr>
       <w:r>
-        <w:t xml:space="preserve">Statistical parametric mapping can help with discretization but what about instances where looking at discrete values is warranted? </w:t>
+        <w:t xml:space="preserve">Statistical parametric mapping can help with discretization but what about instances </w:t>
+      </w:r>
+      <w:proofErr w:type="gramStart"/>
+      <w:r>
+        <w:t>where</w:t>
+      </w:r>
+      <w:proofErr w:type="gramEnd"/>
+      <w:r>
+        <w:t xml:space="preserve"> looking at discrete values is warranted? </w:t>
       </w:r>
     </w:p>
     <w:p>
@@ -185,7 +193,15 @@
         </w:numPr>
       </w:pPr>
       <w:r>
-        <w:t>Current use of multilevel models in sport biomech is limited to two papers (as far as I can tell)</w:t>
+        <w:t xml:space="preserve">Current use of multilevel models in sport </w:t>
+      </w:r>
+      <w:proofErr w:type="spellStart"/>
+      <w:r>
+        <w:t>biomech</w:t>
+      </w:r>
+      <w:proofErr w:type="spellEnd"/>
+      <w:r>
+        <w:t xml:space="preserve"> is limited to two papers (as far as I can tell)</w:t>
       </w:r>
     </w:p>
     <w:p>
@@ -408,7 +424,15 @@
         </w:numPr>
       </w:pPr>
       <w:r>
-        <w:t>Could sell as “here’s our first example from quant psych where multilevel models and theory are much more established and then here’s a second example specific to sport biomech”</w:t>
+        <w:t xml:space="preserve">Could sell as “here’s our first example from quant psych where multilevel models and theory are much more established and then here’s a second example specific to sport </w:t>
+      </w:r>
+      <w:proofErr w:type="spellStart"/>
+      <w:r>
+        <w:t>biomech</w:t>
+      </w:r>
+      <w:proofErr w:type="spellEnd"/>
+      <w:r>
+        <w:t>”</w:t>
       </w:r>
     </w:p>
     <w:p>
@@ -446,8 +470,13 @@
         <w:t>Three primary benefits of MLM over traditional repeated measures</w:t>
       </w:r>
       <w:r>
-        <w:t xml:space="preserve"> as related to sport biomech</w:t>
-      </w:r>
+        <w:t xml:space="preserve"> as related to sport </w:t>
+      </w:r>
+      <w:proofErr w:type="spellStart"/>
+      <w:r>
+        <w:t>biomech</w:t>
+      </w:r>
+      <w:proofErr w:type="spellEnd"/>
     </w:p>
     <w:p>
       <w:pPr>
@@ -510,8 +539,13 @@
         </w:numPr>
       </w:pPr>
       <w:r>
-        <w:t>Limitations of MLM compared to traditional repeated measures as related to sport biomech</w:t>
-      </w:r>
+        <w:t xml:space="preserve">Limitations of MLM compared to traditional repeated measures as related to sport </w:t>
+      </w:r>
+      <w:proofErr w:type="spellStart"/>
+      <w:r>
+        <w:t>biomech</w:t>
+      </w:r>
+      <w:proofErr w:type="spellEnd"/>
     </w:p>
     <w:p>
       <w:pPr>
@@ -558,7 +592,32 @@
         </w:numPr>
       </w:pPr>
       <w:r>
-        <w:t>I don’t want the paper to come off as “repeated measures is crap and anyone who has ever run a RMANOVA in SPSS is dumb”. I think a section outlining when traditional repeated measures works fine would help that</w:t>
+        <w:t xml:space="preserve">I don’t want the paper to come off as “repeated measures </w:t>
+      </w:r>
+      <w:proofErr w:type="gramStart"/>
+      <w:r>
+        <w:t>is</w:t>
+      </w:r>
+      <w:proofErr w:type="gramEnd"/>
+      <w:r>
+        <w:t xml:space="preserve"> total</w:t>
+      </w:r>
+      <w:r>
+        <w:t xml:space="preserve"> crap and anyone who has ever run a RMANOVA is dumb”. I think a section outlining when traditional repeated measures </w:t>
+      </w:r>
+      <w:proofErr w:type="gramStart"/>
+      <w:r>
+        <w:t>works</w:t>
+      </w:r>
+      <w:proofErr w:type="gramEnd"/>
+      <w:r>
+        <w:t xml:space="preserve"> fine </w:t>
+      </w:r>
+      <w:r>
+        <w:t xml:space="preserve">(and would be preferred over an overly complicated technique) </w:t>
+      </w:r>
+      <w:r>
+        <w:t>would help that</w:t>
       </w:r>
     </w:p>
     <w:p>
@@ -582,7 +641,15 @@
         </w:numPr>
       </w:pPr>
       <w:r>
-        <w:t xml:space="preserve">Once you get beyond 3 repeated measures, c’mon…use some kind of longitudinal MLM </w:t>
+        <w:t xml:space="preserve">Once you get beyond 3 repeated measures, c’mon…use </w:t>
+      </w:r>
+      <w:proofErr w:type="gramStart"/>
+      <w:r>
+        <w:t>some kind of longitudinal</w:t>
+      </w:r>
+      <w:proofErr w:type="gramEnd"/>
+      <w:r>
+        <w:t xml:space="preserve"> MLM </w:t>
       </w:r>
     </w:p>
     <w:p>

--- a/mlm_methods_paper_outline.docx
+++ b/mlm_methods_paper_outline.docx
@@ -945,7 +945,94 @@
         </w:rPr>
         <w:lastRenderedPageBreak/>
         <w:drawing>
-          <wp:inline distT="0" distB="0" distL="0" distR="0" wp14:anchorId="0CE3D38F" wp14:editId="24E42515">
+          <wp:inline distT="0" distB="0" distL="0" distR="0" wp14:anchorId="36D601A7" wp14:editId="4DD89D38">
+            <wp:extent cx="6076950" cy="3918204"/>
+            <wp:effectExtent l="0" t="0" r="0" b="6350"/>
+            <wp:docPr id="4" name="Picture 4" descr="Chart, scatter chart&#10;&#10;Description automatically generated"/>
+            <wp:cNvGraphicFramePr>
+              <a:graphicFrameLocks xmlns:a="http://schemas.openxmlformats.org/drawingml/2006/main" noChangeAspect="1"/>
+            </wp:cNvGraphicFramePr>
+            <a:graphic xmlns:a="http://schemas.openxmlformats.org/drawingml/2006/main">
+              <a:graphicData uri="http://schemas.openxmlformats.org/drawingml/2006/picture">
+                <pic:pic xmlns:pic="http://schemas.openxmlformats.org/drawingml/2006/picture">
+                  <pic:nvPicPr>
+                    <pic:cNvPr id="4" name="Picture 4" descr="Chart, scatter chart&#10;&#10;Description automatically generated"/>
+                    <pic:cNvPicPr/>
+                  </pic:nvPicPr>
+                  <pic:blipFill>
+                    <a:blip r:embed="rId7">
+                      <a:extLst>
+                        <a:ext uri="{28A0092B-C50C-407E-A947-70E740481C1C}">
+                          <a14:useLocalDpi xmlns:a14="http://schemas.microsoft.com/office/drawing/2010/main" val="0"/>
+                        </a:ext>
+                      </a:extLst>
+                    </a:blip>
+                    <a:stretch>
+                      <a:fillRect/>
+                    </a:stretch>
+                  </pic:blipFill>
+                  <pic:spPr>
+                    <a:xfrm>
+                      <a:off x="0" y="0"/>
+                      <a:ext cx="6089050" cy="3926006"/>
+                    </a:xfrm>
+                    <a:prstGeom prst="rect">
+                      <a:avLst/>
+                    </a:prstGeom>
+                  </pic:spPr>
+                </pic:pic>
+              </a:graphicData>
+            </a:graphic>
+          </wp:inline>
+        </w:drawing>
+      </w:r>
+    </w:p>
+    <w:p>
+      <w:pPr>
+        <w:pStyle w:val="Caption"/>
+      </w:pPr>
+      <w:r>
+        <w:t xml:space="preserve">Figure </w:t>
+      </w:r>
+      <w:r>
+        <w:fldChar w:fldCharType="begin"/>
+      </w:r>
+      <w:r>
+        <w:instrText xml:space="preserve"> SEQ Figure \* ARABIC </w:instrText>
+      </w:r>
+      <w:r>
+        <w:fldChar w:fldCharType="separate"/>
+      </w:r>
+      <w:r>
+        <w:rPr>
+          <w:noProof/>
+        </w:rPr>
+        <w:t>3</w:t>
+      </w:r>
+      <w:r>
+        <w:rPr>
+          <w:noProof/>
+        </w:rPr>
+        <w:fldChar w:fldCharType="end"/>
+      </w:r>
+      <w:r>
+        <w:t xml:space="preserve">: </w:t>
+      </w:r>
+      <w:r>
+        <w:t>Fictional multilevel model with random slopes. Individual regression lines are not parallel (unequal slopes) but share a mutual intercept</w:t>
+      </w:r>
+    </w:p>
+    <w:p>
+      <w:pPr>
+        <w:keepNext/>
+      </w:pPr>
+      <w:r>
+        <w:rPr>
+          <w:noProof/>
+        </w:rPr>
+        <w:lastRenderedPageBreak/>
+        <w:drawing>
+          <wp:inline distT="0" distB="0" distL="0" distR="0" wp14:anchorId="3944B782" wp14:editId="1C40C282">
             <wp:extent cx="6067425" cy="3912063"/>
             <wp:effectExtent l="0" t="0" r="0" b="0"/>
             <wp:docPr id="3" name="Picture 3" descr="Chart, scatter chart&#10;&#10;Description automatically generated"/>
@@ -960,7 +1047,7 @@
                     <pic:cNvPicPr/>
                   </pic:nvPicPr>
                   <pic:blipFill>
-                    <a:blip r:embed="rId7">
+                    <a:blip r:embed="rId8">
                       <a:extLst>
                         <a:ext uri="{28A0092B-C50C-407E-A947-70E740481C1C}">
                           <a14:useLocalDpi xmlns:a14="http://schemas.microsoft.com/office/drawing/2010/main" val="0"/>
@@ -1007,7 +1094,7 @@
         <w:rPr>
           <w:noProof/>
         </w:rPr>
-        <w:t>3</w:t>
+        <w:t>4</w:t>
       </w:r>
       <w:r>
         <w:rPr>
@@ -1019,96 +1106,10 @@
         <w:t xml:space="preserve">: </w:t>
       </w:r>
       <w:r>
-        <w:t>Fictional multilevel model with random slopes. Individual regression lines are not parallel (unequal slopes) but share a mutual intercept</w:t>
-      </w:r>
-    </w:p>
-    <w:p>
-      <w:pPr>
-        <w:keepNext/>
-      </w:pPr>
-      <w:r>
-        <w:rPr>
-          <w:noProof/>
-        </w:rPr>
-        <w:lastRenderedPageBreak/>
-        <w:drawing>
-          <wp:inline distT="0" distB="0" distL="0" distR="0" wp14:anchorId="36D601A7" wp14:editId="4DD89D38">
-            <wp:extent cx="6076950" cy="3918204"/>
-            <wp:effectExtent l="0" t="0" r="0" b="6350"/>
-            <wp:docPr id="4" name="Picture 4" descr="Chart, scatter chart&#10;&#10;Description automatically generated"/>
-            <wp:cNvGraphicFramePr>
-              <a:graphicFrameLocks xmlns:a="http://schemas.openxmlformats.org/drawingml/2006/main" noChangeAspect="1"/>
-            </wp:cNvGraphicFramePr>
-            <a:graphic xmlns:a="http://schemas.openxmlformats.org/drawingml/2006/main">
-              <a:graphicData uri="http://schemas.openxmlformats.org/drawingml/2006/picture">
-                <pic:pic xmlns:pic="http://schemas.openxmlformats.org/drawingml/2006/picture">
-                  <pic:nvPicPr>
-                    <pic:cNvPr id="4" name="Picture 4" descr="Chart, scatter chart&#10;&#10;Description automatically generated"/>
-                    <pic:cNvPicPr/>
-                  </pic:nvPicPr>
-                  <pic:blipFill>
-                    <a:blip r:embed="rId8">
-                      <a:extLst>
-                        <a:ext uri="{28A0092B-C50C-407E-A947-70E740481C1C}">
-                          <a14:useLocalDpi xmlns:a14="http://schemas.microsoft.com/office/drawing/2010/main" val="0"/>
-                        </a:ext>
-                      </a:extLst>
-                    </a:blip>
-                    <a:stretch>
-                      <a:fillRect/>
-                    </a:stretch>
-                  </pic:blipFill>
-                  <pic:spPr>
-                    <a:xfrm>
-                      <a:off x="0" y="0"/>
-                      <a:ext cx="6089050" cy="3926006"/>
-                    </a:xfrm>
-                    <a:prstGeom prst="rect">
-                      <a:avLst/>
-                    </a:prstGeom>
-                  </pic:spPr>
-                </pic:pic>
-              </a:graphicData>
-            </a:graphic>
-          </wp:inline>
-        </w:drawing>
-      </w:r>
-    </w:p>
-    <w:p>
-      <w:pPr>
-        <w:pStyle w:val="Caption"/>
-      </w:pPr>
-      <w:r>
-        <w:t xml:space="preserve">Figure </w:t>
-      </w:r>
-      <w:r>
-        <w:fldChar w:fldCharType="begin"/>
-      </w:r>
-      <w:r>
-        <w:instrText xml:space="preserve"> SEQ Figure \* ARABIC </w:instrText>
-      </w:r>
-      <w:r>
-        <w:fldChar w:fldCharType="separate"/>
-      </w:r>
-      <w:r>
-        <w:rPr>
-          <w:noProof/>
-        </w:rPr>
-        <w:t>4</w:t>
-      </w:r>
-      <w:r>
-        <w:rPr>
-          <w:noProof/>
-        </w:rPr>
-        <w:fldChar w:fldCharType="end"/>
-      </w:r>
-      <w:r>
-        <w:t xml:space="preserve">: </w:t>
-      </w:r>
-      <w:r>
         <w:t>Fictional multilevel model with random intercepts and slopes. Individual regression lines are not parallel and do not share a mutual intercept</w:t>
       </w:r>
     </w:p>
+    <w:p/>
     <w:sectPr>
       <w:pgSz w:w="12240" w:h="15840"/>
       <w:pgMar w:top="1440" w:right="1440" w:bottom="1440" w:left="1440" w:header="720" w:footer="720" w:gutter="0"/>

--- a/mlm_methods_paper_outline.docx
+++ b/mlm_methods_paper_outline.docx
@@ -20,7 +20,17 @@
           <w:szCs w:val="28"/>
           <w:u w:val="single"/>
         </w:rPr>
-        <w:t>Running title:</w:t>
+        <w:t>Working</w:t>
+      </w:r>
+      <w:r>
+        <w:rPr>
+          <w:b/>
+          <w:bCs/>
+          <w:sz w:val="28"/>
+          <w:szCs w:val="28"/>
+          <w:u w:val="single"/>
+        </w:rPr>
+        <w:t xml:space="preserve"> title:</w:t>
       </w:r>
     </w:p>
     <w:p>
@@ -802,27 +812,14 @@
       <w:r>
         <w:t xml:space="preserve">Figure </w:t>
       </w:r>
-      <w:r>
-        <w:fldChar w:fldCharType="begin"/>
-      </w:r>
-      <w:r>
-        <w:instrText xml:space="preserve"> SEQ Figure \* ARABIC </w:instrText>
-      </w:r>
-      <w:r>
-        <w:fldChar w:fldCharType="separate"/>
-      </w:r>
-      <w:r>
-        <w:rPr>
-          <w:noProof/>
-        </w:rPr>
-        <w:t>1</w:t>
-      </w:r>
-      <w:r>
-        <w:rPr>
-          <w:noProof/>
-        </w:rPr>
-        <w:fldChar w:fldCharType="end"/>
-      </w:r>
+      <w:fldSimple w:instr=" SEQ Figure \* ARABIC ">
+        <w:r>
+          <w:rPr>
+            <w:noProof/>
+          </w:rPr>
+          <w:t>1</w:t>
+        </w:r>
+      </w:fldSimple>
       <w:r>
         <w:t xml:space="preserve">: </w:t>
       </w:r>
@@ -901,27 +898,14 @@
       <w:r>
         <w:t xml:space="preserve">Figure </w:t>
       </w:r>
-      <w:r>
-        <w:fldChar w:fldCharType="begin"/>
-      </w:r>
-      <w:r>
-        <w:instrText xml:space="preserve"> SEQ Figure \* ARABIC </w:instrText>
-      </w:r>
-      <w:r>
-        <w:fldChar w:fldCharType="separate"/>
-      </w:r>
-      <w:r>
-        <w:rPr>
-          <w:noProof/>
-        </w:rPr>
-        <w:t>2</w:t>
-      </w:r>
-      <w:r>
-        <w:rPr>
-          <w:noProof/>
-        </w:rPr>
-        <w:fldChar w:fldCharType="end"/>
-      </w:r>
+      <w:fldSimple w:instr=" SEQ Figure \* ARABIC ">
+        <w:r>
+          <w:rPr>
+            <w:noProof/>
+          </w:rPr>
+          <w:t>2</w:t>
+        </w:r>
+      </w:fldSimple>
       <w:r>
         <w:t xml:space="preserve">: </w:t>
       </w:r>
@@ -994,27 +978,14 @@
       <w:r>
         <w:t xml:space="preserve">Figure </w:t>
       </w:r>
-      <w:r>
-        <w:fldChar w:fldCharType="begin"/>
-      </w:r>
-      <w:r>
-        <w:instrText xml:space="preserve"> SEQ Figure \* ARABIC </w:instrText>
-      </w:r>
-      <w:r>
-        <w:fldChar w:fldCharType="separate"/>
-      </w:r>
-      <w:r>
-        <w:rPr>
-          <w:noProof/>
-        </w:rPr>
-        <w:t>3</w:t>
-      </w:r>
-      <w:r>
-        <w:rPr>
-          <w:noProof/>
-        </w:rPr>
-        <w:fldChar w:fldCharType="end"/>
-      </w:r>
+      <w:fldSimple w:instr=" SEQ Figure \* ARABIC ">
+        <w:r>
+          <w:rPr>
+            <w:noProof/>
+          </w:rPr>
+          <w:t>3</w:t>
+        </w:r>
+      </w:fldSimple>
       <w:r>
         <w:t xml:space="preserve">: </w:t>
       </w:r>
@@ -1081,27 +1052,14 @@
       <w:r>
         <w:t xml:space="preserve">Figure </w:t>
       </w:r>
-      <w:r>
-        <w:fldChar w:fldCharType="begin"/>
-      </w:r>
-      <w:r>
-        <w:instrText xml:space="preserve"> SEQ Figure \* ARABIC </w:instrText>
-      </w:r>
-      <w:r>
-        <w:fldChar w:fldCharType="separate"/>
-      </w:r>
-      <w:r>
-        <w:rPr>
-          <w:noProof/>
-        </w:rPr>
-        <w:t>4</w:t>
-      </w:r>
-      <w:r>
-        <w:rPr>
-          <w:noProof/>
-        </w:rPr>
-        <w:fldChar w:fldCharType="end"/>
-      </w:r>
+      <w:fldSimple w:instr=" SEQ Figure \* ARABIC ">
+        <w:r>
+          <w:rPr>
+            <w:noProof/>
+          </w:rPr>
+          <w:t>4</w:t>
+        </w:r>
+      </w:fldSimple>
       <w:r>
         <w:t xml:space="preserve">: </w:t>
       </w:r>

--- a/mlm_methods_paper_outline.docx
+++ b/mlm_methods_paper_outline.docx
@@ -421,8 +421,16 @@
           <w:numId w:val="1"/>
         </w:numPr>
       </w:pPr>
+      <w:commentRangeStart w:id="0"/>
       <w:r>
         <w:t>One example from dissertation data or one from dissertation + one from quant psych?</w:t>
+      </w:r>
+      <w:commentRangeEnd w:id="0"/>
+      <w:r>
+        <w:rPr>
+          <w:rStyle w:val="CommentReference"/>
+        </w:rPr>
+        <w:commentReference w:id="0"/>
       </w:r>
     </w:p>
     <w:p>
@@ -536,9 +544,17 @@
           <w:numId w:val="1"/>
         </w:numPr>
       </w:pPr>
+      <w:commentRangeStart w:id="1"/>
       <w:r>
         <w:t>Others? Different “most important” ones?</w:t>
       </w:r>
+      <w:commentRangeEnd w:id="1"/>
+      <w:r>
+        <w:rPr>
+          <w:rStyle w:val="CommentReference"/>
+        </w:rPr>
+        <w:commentReference w:id="1"/>
+      </w:r>
     </w:p>
     <w:p>
       <w:pPr>
@@ -604,16 +620,23 @@
       <w:r>
         <w:t xml:space="preserve">I don’t want the paper to come off as “repeated measures </w:t>
       </w:r>
-      <w:proofErr w:type="gramStart"/>
+      <w:r>
+        <w:t xml:space="preserve">ANOVA </w:t>
+      </w:r>
       <w:r>
         <w:t>is</w:t>
       </w:r>
-      <w:proofErr w:type="gramEnd"/>
       <w:r>
         <w:t xml:space="preserve"> total</w:t>
       </w:r>
       <w:r>
-        <w:t xml:space="preserve"> crap and anyone who has ever run a RMANOVA is dumb”. I think a section outlining when traditional repeated measures </w:t>
+        <w:t xml:space="preserve"> crap and anyone who has ever run </w:t>
+      </w:r>
+      <w:r>
+        <w:t>one</w:t>
+      </w:r>
+      <w:r>
+        <w:t xml:space="preserve"> is dumb”. I think a section outlining when traditional repeated measures </w:t>
       </w:r>
       <w:proofErr w:type="gramStart"/>
       <w:r>
@@ -778,7 +801,7 @@
                     <pic:cNvPicPr/>
                   </pic:nvPicPr>
                   <pic:blipFill>
-                    <a:blip r:embed="rId5">
+                    <a:blip r:embed="rId9">
                       <a:extLst>
                         <a:ext uri="{28A0092B-C50C-407E-A947-70E740481C1C}">
                           <a14:useLocalDpi xmlns:a14="http://schemas.microsoft.com/office/drawing/2010/main" val="0"/>
@@ -812,14 +835,27 @@
       <w:r>
         <w:t xml:space="preserve">Figure </w:t>
       </w:r>
-      <w:fldSimple w:instr=" SEQ Figure \* ARABIC ">
-        <w:r>
-          <w:rPr>
-            <w:noProof/>
-          </w:rPr>
-          <w:t>1</w:t>
-        </w:r>
-      </w:fldSimple>
+      <w:r>
+        <w:fldChar w:fldCharType="begin"/>
+      </w:r>
+      <w:r>
+        <w:instrText xml:space="preserve"> SEQ Figure \* ARABIC </w:instrText>
+      </w:r>
+      <w:r>
+        <w:fldChar w:fldCharType="separate"/>
+      </w:r>
+      <w:r>
+        <w:rPr>
+          <w:noProof/>
+        </w:rPr>
+        <w:t>1</w:t>
+      </w:r>
+      <w:r>
+        <w:rPr>
+          <w:noProof/>
+        </w:rPr>
+        <w:fldChar w:fldCharType="end"/>
+      </w:r>
       <w:r>
         <w:t xml:space="preserve">: </w:t>
       </w:r>
@@ -864,7 +900,7 @@
                     <pic:cNvPicPr/>
                   </pic:nvPicPr>
                   <pic:blipFill>
-                    <a:blip r:embed="rId6">
+                    <a:blip r:embed="rId10">
                       <a:extLst>
                         <a:ext uri="{28A0092B-C50C-407E-A947-70E740481C1C}">
                           <a14:useLocalDpi xmlns:a14="http://schemas.microsoft.com/office/drawing/2010/main" val="0"/>
@@ -898,14 +934,27 @@
       <w:r>
         <w:t xml:space="preserve">Figure </w:t>
       </w:r>
-      <w:fldSimple w:instr=" SEQ Figure \* ARABIC ">
-        <w:r>
-          <w:rPr>
-            <w:noProof/>
-          </w:rPr>
-          <w:t>2</w:t>
-        </w:r>
-      </w:fldSimple>
+      <w:r>
+        <w:fldChar w:fldCharType="begin"/>
+      </w:r>
+      <w:r>
+        <w:instrText xml:space="preserve"> SEQ Figure \* ARABIC </w:instrText>
+      </w:r>
+      <w:r>
+        <w:fldChar w:fldCharType="separate"/>
+      </w:r>
+      <w:r>
+        <w:rPr>
+          <w:noProof/>
+        </w:rPr>
+        <w:t>2</w:t>
+      </w:r>
+      <w:r>
+        <w:rPr>
+          <w:noProof/>
+        </w:rPr>
+        <w:fldChar w:fldCharType="end"/>
+      </w:r>
       <w:r>
         <w:t xml:space="preserve">: </w:t>
       </w:r>
@@ -944,7 +993,7 @@
                     <pic:cNvPicPr/>
                   </pic:nvPicPr>
                   <pic:blipFill>
-                    <a:blip r:embed="rId7">
+                    <a:blip r:embed="rId11">
                       <a:extLst>
                         <a:ext uri="{28A0092B-C50C-407E-A947-70E740481C1C}">
                           <a14:useLocalDpi xmlns:a14="http://schemas.microsoft.com/office/drawing/2010/main" val="0"/>
@@ -978,14 +1027,27 @@
       <w:r>
         <w:t xml:space="preserve">Figure </w:t>
       </w:r>
-      <w:fldSimple w:instr=" SEQ Figure \* ARABIC ">
-        <w:r>
-          <w:rPr>
-            <w:noProof/>
-          </w:rPr>
-          <w:t>3</w:t>
-        </w:r>
-      </w:fldSimple>
+      <w:r>
+        <w:fldChar w:fldCharType="begin"/>
+      </w:r>
+      <w:r>
+        <w:instrText xml:space="preserve"> SEQ Figure \* ARABIC </w:instrText>
+      </w:r>
+      <w:r>
+        <w:fldChar w:fldCharType="separate"/>
+      </w:r>
+      <w:r>
+        <w:rPr>
+          <w:noProof/>
+        </w:rPr>
+        <w:t>3</w:t>
+      </w:r>
+      <w:r>
+        <w:rPr>
+          <w:noProof/>
+        </w:rPr>
+        <w:fldChar w:fldCharType="end"/>
+      </w:r>
       <w:r>
         <w:t xml:space="preserve">: </w:t>
       </w:r>
@@ -1018,7 +1080,7 @@
                     <pic:cNvPicPr/>
                   </pic:nvPicPr>
                   <pic:blipFill>
-                    <a:blip r:embed="rId8">
+                    <a:blip r:embed="rId12">
                       <a:extLst>
                         <a:ext uri="{28A0092B-C50C-407E-A947-70E740481C1C}">
                           <a14:useLocalDpi xmlns:a14="http://schemas.microsoft.com/office/drawing/2010/main" val="0"/>
@@ -1052,14 +1114,27 @@
       <w:r>
         <w:t xml:space="preserve">Figure </w:t>
       </w:r>
-      <w:fldSimple w:instr=" SEQ Figure \* ARABIC ">
-        <w:r>
-          <w:rPr>
-            <w:noProof/>
-          </w:rPr>
-          <w:t>4</w:t>
-        </w:r>
-      </w:fldSimple>
+      <w:r>
+        <w:fldChar w:fldCharType="begin"/>
+      </w:r>
+      <w:r>
+        <w:instrText xml:space="preserve"> SEQ Figure \* ARABIC </w:instrText>
+      </w:r>
+      <w:r>
+        <w:fldChar w:fldCharType="separate"/>
+      </w:r>
+      <w:r>
+        <w:rPr>
+          <w:noProof/>
+        </w:rPr>
+        <w:t>4</w:t>
+      </w:r>
+      <w:r>
+        <w:rPr>
+          <w:noProof/>
+        </w:rPr>
+        <w:fldChar w:fldCharType="end"/>
+      </w:r>
       <w:r>
         <w:t xml:space="preserve">: </w:t>
       </w:r>
@@ -1076,6 +1151,101 @@
     </w:sectPr>
   </w:body>
 </w:document>
+</file>
+
+<file path=word/comments.xml><?xml version="1.0" encoding="utf-8"?>
+<w:comments xmlns:wpc="http://schemas.microsoft.com/office/word/2010/wordprocessingCanvas" xmlns:cx="http://schemas.microsoft.com/office/drawing/2014/chartex" xmlns:cx1="http://schemas.microsoft.com/office/drawing/2015/9/8/chartex" xmlns:cx2="http://schemas.microsoft.com/office/drawing/2015/10/21/chartex" xmlns:cx3="http://schemas.microsoft.com/office/drawing/2016/5/9/chartex" xmlns:cx4="http://schemas.microsoft.com/office/drawing/2016/5/10/chartex" xmlns:cx5="http://schemas.microsoft.com/office/drawing/2016/5/11/chartex" xmlns:cx6="http://schemas.microsoft.com/office/drawing/2016/5/12/chartex" xmlns:cx7="http://schemas.microsoft.com/office/drawing/2016/5/13/chartex" xmlns:cx8="http://schemas.microsoft.com/office/drawing/2016/5/14/chartex" xmlns:mc="http://schemas.openxmlformats.org/markup-compatibility/2006" xmlns:aink="http://schemas.microsoft.com/office/drawing/2016/ink" xmlns:am3d="http://schemas.microsoft.com/office/drawing/2017/model3d" xmlns:o="urn:schemas-microsoft-com:office:office" xmlns:r="http://schemas.openxmlformats.org/officeDocument/2006/relationships" xmlns:m="http://schemas.openxmlformats.org/officeDocument/2006/math" xmlns:v="urn:schemas-microsoft-com:vml" xmlns:wp14="http://schemas.microsoft.com/office/word/2010/wordprocessingDrawing" xmlns:wp="http://schemas.openxmlformats.org/drawingml/2006/wordprocessingDrawing" xmlns:w10="urn:schemas-microsoft-com:office:word" xmlns:w="http://schemas.openxmlformats.org/wordprocessingml/2006/main" xmlns:w14="http://schemas.microsoft.com/office/word/2010/wordml" xmlns:w15="http://schemas.microsoft.com/office/word/2012/wordml" xmlns:w16cex="http://schemas.microsoft.com/office/word/2018/wordml/cex" xmlns:w16cid="http://schemas.microsoft.com/office/word/2016/wordml/cid" xmlns:w16="http://schemas.microsoft.com/office/word/2018/wordml" xmlns:w16sdtdh="http://schemas.microsoft.com/office/word/2020/wordml/sdtdatahash" xmlns:w16se="http://schemas.microsoft.com/office/word/2015/wordml/symex" xmlns:wpg="http://schemas.microsoft.com/office/word/2010/wordprocessingGroup" xmlns:wpi="http://schemas.microsoft.com/office/word/2010/wordprocessingInk" xmlns:wne="http://schemas.microsoft.com/office/word/2006/wordml" xmlns:wps="http://schemas.microsoft.com/office/word/2010/wordprocessingShape" mc:Ignorable="w14 w15 w16se w16cid w16 w16cex w16sdtdh wp14">
+  <w:comment w:id="0" w:author="Kyle Wasserberger" w:date="2021-12-03T12:22:00Z" w:initials="KW">
+    <w:p>
+      <w:pPr>
+        <w:pStyle w:val="CommentText"/>
+      </w:pPr>
+      <w:r>
+        <w:rPr>
+          <w:rStyle w:val="CommentReference"/>
+        </w:rPr>
+        <w:annotationRef/>
+      </w:r>
+      <w:r>
+        <w:t xml:space="preserve">Dr. </w:t>
+      </w:r>
+      <w:proofErr w:type="spellStart"/>
+      <w:r>
+        <w:t>Murrah</w:t>
+      </w:r>
+      <w:proofErr w:type="spellEnd"/>
+      <w:r>
+        <w:t xml:space="preserve">, this is one of the main areas where I would like your feedback. When I was learning about multilevel modeling, it honestly made more sense to come across examples using kids in classrooms, voters in districts, etc…I would then try to analogize the patterns and terms I was learning to sport biomechanics. </w:t>
+      </w:r>
+    </w:p>
+    <w:p>
+      <w:pPr>
+        <w:pStyle w:val="CommentText"/>
+      </w:pPr>
+    </w:p>
+    <w:p>
+      <w:pPr>
+        <w:pStyle w:val="CommentText"/>
+      </w:pPr>
+      <w:r>
+        <w:t xml:space="preserve">Part of me thinks that if we only have an example specific to sport </w:t>
+      </w:r>
+      <w:proofErr w:type="spellStart"/>
+      <w:r>
+        <w:t>biomech</w:t>
+      </w:r>
+      <w:proofErr w:type="spellEnd"/>
+      <w:r>
+        <w:t xml:space="preserve"> that it won’t be as intuitive for the reader. Do you think it would be possible to first outline the multilevel framework from an example closer to your discipline? If so, do you have data we could use? Or we could simulate data and just use the “kids in classrooms” language.</w:t>
+      </w:r>
+    </w:p>
+  </w:comment>
+  <w:comment w:id="1" w:author="Kyle Wasserberger" w:date="2021-12-03T12:25:00Z" w:initials="KW">
+    <w:p>
+      <w:pPr>
+        <w:pStyle w:val="CommentText"/>
+      </w:pPr>
+      <w:r>
+        <w:rPr>
+          <w:rStyle w:val="CommentReference"/>
+        </w:rPr>
+        <w:annotationRef/>
+      </w:r>
+      <w:r>
+        <w:t xml:space="preserve">Dr. </w:t>
+      </w:r>
+      <w:proofErr w:type="spellStart"/>
+      <w:r>
+        <w:t>Murrah</w:t>
+      </w:r>
+      <w:proofErr w:type="spellEnd"/>
+      <w:r>
+        <w:t>, do you have any others in mind beyond the ones I have mentioned here? Same with the limitations below.</w:t>
+      </w:r>
+    </w:p>
+  </w:comment>
+</w:comments>
+</file>
+
+<file path=word/commentsExtended.xml><?xml version="1.0" encoding="utf-8"?>
+<w15:commentsEx xmlns:wpc="http://schemas.microsoft.com/office/word/2010/wordprocessingCanvas" xmlns:cx="http://schemas.microsoft.com/office/drawing/2014/chartex" xmlns:cx1="http://schemas.microsoft.com/office/drawing/2015/9/8/chartex" xmlns:cx2="http://schemas.microsoft.com/office/drawing/2015/10/21/chartex" xmlns:cx3="http://schemas.microsoft.com/office/drawing/2016/5/9/chartex" xmlns:cx4="http://schemas.microsoft.com/office/drawing/2016/5/10/chartex" xmlns:cx5="http://schemas.microsoft.com/office/drawing/2016/5/11/chartex" xmlns:cx6="http://schemas.microsoft.com/office/drawing/2016/5/12/chartex" xmlns:cx7="http://schemas.microsoft.com/office/drawing/2016/5/13/chartex" xmlns:cx8="http://schemas.microsoft.com/office/drawing/2016/5/14/chartex" xmlns:mc="http://schemas.openxmlformats.org/markup-compatibility/2006" xmlns:aink="http://schemas.microsoft.com/office/drawing/2016/ink" xmlns:am3d="http://schemas.microsoft.com/office/drawing/2017/model3d" xmlns:o="urn:schemas-microsoft-com:office:office" xmlns:r="http://schemas.openxmlformats.org/officeDocument/2006/relationships" xmlns:m="http://schemas.openxmlformats.org/officeDocument/2006/math" xmlns:v="urn:schemas-microsoft-com:vml" xmlns:wp14="http://schemas.microsoft.com/office/word/2010/wordprocessingDrawing" xmlns:wp="http://schemas.openxmlformats.org/drawingml/2006/wordprocessingDrawing" xmlns:w10="urn:schemas-microsoft-com:office:word" xmlns:w="http://schemas.openxmlformats.org/wordprocessingml/2006/main" xmlns:w14="http://schemas.microsoft.com/office/word/2010/wordml" xmlns:w15="http://schemas.microsoft.com/office/word/2012/wordml" xmlns:w16cex="http://schemas.microsoft.com/office/word/2018/wordml/cex" xmlns:w16cid="http://schemas.microsoft.com/office/word/2016/wordml/cid" xmlns:w16="http://schemas.microsoft.com/office/word/2018/wordml" xmlns:w16sdtdh="http://schemas.microsoft.com/office/word/2020/wordml/sdtdatahash" xmlns:w16se="http://schemas.microsoft.com/office/word/2015/wordml/symex" xmlns:wpg="http://schemas.microsoft.com/office/word/2010/wordprocessingGroup" xmlns:wpi="http://schemas.microsoft.com/office/word/2010/wordprocessingInk" xmlns:wne="http://schemas.microsoft.com/office/word/2006/wordml" xmlns:wps="http://schemas.microsoft.com/office/word/2010/wordprocessingShape" mc:Ignorable="w14 w15 w16se w16cid w16 w16cex w16sdtdh wp14">
+  <w15:commentEx w15:paraId="13EAA506" w15:done="0"/>
+  <w15:commentEx w15:paraId="7723CDD9" w15:done="0"/>
+</w15:commentsEx>
+</file>
+
+<file path=word/commentsExtensible.xml><?xml version="1.0" encoding="utf-8"?>
+<w16cex:commentsExtensible xmlns:wpc="http://schemas.microsoft.com/office/word/2010/wordprocessingCanvas" xmlns:cx="http://schemas.microsoft.com/office/drawing/2014/chartex" xmlns:cx1="http://schemas.microsoft.com/office/drawing/2015/9/8/chartex" xmlns:cx2="http://schemas.microsoft.com/office/drawing/2015/10/21/chartex" xmlns:cx3="http://schemas.microsoft.com/office/drawing/2016/5/9/chartex" xmlns:cx4="http://schemas.microsoft.com/office/drawing/2016/5/10/chartex" xmlns:cx5="http://schemas.microsoft.com/office/drawing/2016/5/11/chartex" xmlns:cx6="http://schemas.microsoft.com/office/drawing/2016/5/12/chartex" xmlns:cx7="http://schemas.microsoft.com/office/drawing/2016/5/13/chartex" xmlns:cx8="http://schemas.microsoft.com/office/drawing/2016/5/14/chartex" xmlns:mc="http://schemas.openxmlformats.org/markup-compatibility/2006" xmlns:aink="http://schemas.microsoft.com/office/drawing/2016/ink" xmlns:am3d="http://schemas.microsoft.com/office/drawing/2017/model3d" xmlns:o="urn:schemas-microsoft-com:office:office" xmlns:r="http://schemas.openxmlformats.org/officeDocument/2006/relationships" xmlns:m="http://schemas.openxmlformats.org/officeDocument/2006/math" xmlns:v="urn:schemas-microsoft-com:vml" xmlns:wp14="http://schemas.microsoft.com/office/word/2010/wordprocessingDrawing" xmlns:wp="http://schemas.openxmlformats.org/drawingml/2006/wordprocessingDrawing" xmlns:w10="urn:schemas-microsoft-com:office:word" xmlns:w="http://schemas.openxmlformats.org/wordprocessingml/2006/main" xmlns:w14="http://schemas.microsoft.com/office/word/2010/wordml" xmlns:w15="http://schemas.microsoft.com/office/word/2012/wordml" xmlns:w16cex="http://schemas.microsoft.com/office/word/2018/wordml/cex" xmlns:w16cid="http://schemas.microsoft.com/office/word/2016/wordml/cid" xmlns:w16="http://schemas.microsoft.com/office/word/2018/wordml" xmlns:w16sdtdh="http://schemas.microsoft.com/office/word/2020/wordml/sdtdatahash" xmlns:w16se="http://schemas.microsoft.com/office/word/2015/wordml/symex" xmlns:wpg="http://schemas.microsoft.com/office/word/2010/wordprocessingGroup" xmlns:wpi="http://schemas.microsoft.com/office/word/2010/wordprocessingInk" xmlns:wne="http://schemas.microsoft.com/office/word/2006/wordml" xmlns:wps="http://schemas.microsoft.com/office/word/2010/wordprocessingShape" mc:Ignorable="w14 w15 w16se w16cid w16 w16cex w16sdtdh wp14">
+  <w16cex:commentExtensible w16cex:durableId="25548A79" w16cex:dateUtc="2021-12-03T18:22:00Z"/>
+  <w16cex:commentExtensible w16cex:durableId="25548B37" w16cex:dateUtc="2021-12-03T18:25:00Z"/>
+</w16cex:commentsExtensible>
+</file>
+
+<file path=word/commentsIds.xml><?xml version="1.0" encoding="utf-8"?>
+<w16cid:commentsIds xmlns:wpc="http://schemas.microsoft.com/office/word/2010/wordprocessingCanvas" xmlns:cx="http://schemas.microsoft.com/office/drawing/2014/chartex" xmlns:cx1="http://schemas.microsoft.com/office/drawing/2015/9/8/chartex" xmlns:cx2="http://schemas.microsoft.com/office/drawing/2015/10/21/chartex" xmlns:cx3="http://schemas.microsoft.com/office/drawing/2016/5/9/chartex" xmlns:cx4="http://schemas.microsoft.com/office/drawing/2016/5/10/chartex" xmlns:cx5="http://schemas.microsoft.com/office/drawing/2016/5/11/chartex" xmlns:cx6="http://schemas.microsoft.com/office/drawing/2016/5/12/chartex" xmlns:cx7="http://schemas.microsoft.com/office/drawing/2016/5/13/chartex" xmlns:cx8="http://schemas.microsoft.com/office/drawing/2016/5/14/chartex" xmlns:mc="http://schemas.openxmlformats.org/markup-compatibility/2006" xmlns:aink="http://schemas.microsoft.com/office/drawing/2016/ink" xmlns:am3d="http://schemas.microsoft.com/office/drawing/2017/model3d" xmlns:o="urn:schemas-microsoft-com:office:office" xmlns:r="http://schemas.openxmlformats.org/officeDocument/2006/relationships" xmlns:m="http://schemas.openxmlformats.org/officeDocument/2006/math" xmlns:v="urn:schemas-microsoft-com:vml" xmlns:wp14="http://schemas.microsoft.com/office/word/2010/wordprocessingDrawing" xmlns:wp="http://schemas.openxmlformats.org/drawingml/2006/wordprocessingDrawing" xmlns:w10="urn:schemas-microsoft-com:office:word" xmlns:w="http://schemas.openxmlformats.org/wordprocessingml/2006/main" xmlns:w14="http://schemas.microsoft.com/office/word/2010/wordml" xmlns:w15="http://schemas.microsoft.com/office/word/2012/wordml" xmlns:w16cex="http://schemas.microsoft.com/office/word/2018/wordml/cex" xmlns:w16cid="http://schemas.microsoft.com/office/word/2016/wordml/cid" xmlns:w16="http://schemas.microsoft.com/office/word/2018/wordml" xmlns:w16sdtdh="http://schemas.microsoft.com/office/word/2020/wordml/sdtdatahash" xmlns:w16se="http://schemas.microsoft.com/office/word/2015/wordml/symex" xmlns:wpg="http://schemas.microsoft.com/office/word/2010/wordprocessingGroup" xmlns:wpi="http://schemas.microsoft.com/office/word/2010/wordprocessingInk" xmlns:wne="http://schemas.microsoft.com/office/word/2006/wordml" xmlns:wps="http://schemas.microsoft.com/office/word/2010/wordprocessingShape" mc:Ignorable="w14 w15 w16se w16cid w16 w16cex w16sdtdh wp14">
+  <w16cid:commentId w16cid:paraId="13EAA506" w16cid:durableId="25548A79"/>
+  <w16cid:commentId w16cid:paraId="7723CDD9" w16cid:durableId="25548B37"/>
+</w16cid:commentsIds>
 </file>
 
 <file path=word/numbering.xml><?xml version="1.0" encoding="utf-8"?>
@@ -1288,6 +1458,14 @@
     <w:abstractNumId w:val="0"/>
   </w:num>
 </w:numbering>
+</file>
+
+<file path=word/people.xml><?xml version="1.0" encoding="utf-8"?>
+<w15:people xmlns:wpc="http://schemas.microsoft.com/office/word/2010/wordprocessingCanvas" xmlns:cx="http://schemas.microsoft.com/office/drawing/2014/chartex" xmlns:cx1="http://schemas.microsoft.com/office/drawing/2015/9/8/chartex" xmlns:cx2="http://schemas.microsoft.com/office/drawing/2015/10/21/chartex" xmlns:cx3="http://schemas.microsoft.com/office/drawing/2016/5/9/chartex" xmlns:cx4="http://schemas.microsoft.com/office/drawing/2016/5/10/chartex" xmlns:cx5="http://schemas.microsoft.com/office/drawing/2016/5/11/chartex" xmlns:cx6="http://schemas.microsoft.com/office/drawing/2016/5/12/chartex" xmlns:cx7="http://schemas.microsoft.com/office/drawing/2016/5/13/chartex" xmlns:cx8="http://schemas.microsoft.com/office/drawing/2016/5/14/chartex" xmlns:mc="http://schemas.openxmlformats.org/markup-compatibility/2006" xmlns:aink="http://schemas.microsoft.com/office/drawing/2016/ink" xmlns:am3d="http://schemas.microsoft.com/office/drawing/2017/model3d" xmlns:o="urn:schemas-microsoft-com:office:office" xmlns:r="http://schemas.openxmlformats.org/officeDocument/2006/relationships" xmlns:m="http://schemas.openxmlformats.org/officeDocument/2006/math" xmlns:v="urn:schemas-microsoft-com:vml" xmlns:wp14="http://schemas.microsoft.com/office/word/2010/wordprocessingDrawing" xmlns:wp="http://schemas.openxmlformats.org/drawingml/2006/wordprocessingDrawing" xmlns:w10="urn:schemas-microsoft-com:office:word" xmlns:w="http://schemas.openxmlformats.org/wordprocessingml/2006/main" xmlns:w14="http://schemas.microsoft.com/office/word/2010/wordml" xmlns:w15="http://schemas.microsoft.com/office/word/2012/wordml" xmlns:w16cex="http://schemas.microsoft.com/office/word/2018/wordml/cex" xmlns:w16cid="http://schemas.microsoft.com/office/word/2016/wordml/cid" xmlns:w16="http://schemas.microsoft.com/office/word/2018/wordml" xmlns:w16sdtdh="http://schemas.microsoft.com/office/word/2020/wordml/sdtdatahash" xmlns:w16se="http://schemas.microsoft.com/office/word/2015/wordml/symex" xmlns:wpg="http://schemas.microsoft.com/office/word/2010/wordprocessingGroup" xmlns:wpi="http://schemas.microsoft.com/office/word/2010/wordprocessingInk" xmlns:wne="http://schemas.microsoft.com/office/word/2006/wordml" xmlns:wps="http://schemas.microsoft.com/office/word/2010/wordprocessingShape" mc:Ignorable="w14 w15 w16se w16cid w16 w16cex w16sdtdh wp14">
+  <w15:person w15:author="Kyle Wasserberger">
+    <w15:presenceInfo w15:providerId="None" w15:userId="Kyle Wasserberger"/>
+  </w15:person>
+</w15:people>
 </file>
 
 <file path=word/styles.xml><?xml version="1.0" encoding="utf-8"?>
@@ -1746,6 +1924,74 @@
       <w:szCs w:val="18"/>
     </w:rPr>
   </w:style>
+  <w:style w:type="character" w:styleId="CommentReference">
+    <w:name w:val="annotation reference"/>
+    <w:basedOn w:val="DefaultParagraphFont"/>
+    <w:uiPriority w:val="99"/>
+    <w:semiHidden/>
+    <w:unhideWhenUsed/>
+    <w:rsid w:val="00C02543"/>
+    <w:rPr>
+      <w:sz w:val="16"/>
+      <w:szCs w:val="16"/>
+    </w:rPr>
+  </w:style>
+  <w:style w:type="paragraph" w:styleId="CommentText">
+    <w:name w:val="annotation text"/>
+    <w:basedOn w:val="Normal"/>
+    <w:link w:val="CommentTextChar"/>
+    <w:uiPriority w:val="99"/>
+    <w:semiHidden/>
+    <w:unhideWhenUsed/>
+    <w:rsid w:val="00C02543"/>
+    <w:pPr>
+      <w:spacing w:line="240" w:lineRule="auto"/>
+    </w:pPr>
+    <w:rPr>
+      <w:sz w:val="20"/>
+      <w:szCs w:val="20"/>
+    </w:rPr>
+  </w:style>
+  <w:style w:type="character" w:customStyle="1" w:styleId="CommentTextChar">
+    <w:name w:val="Comment Text Char"/>
+    <w:basedOn w:val="DefaultParagraphFont"/>
+    <w:link w:val="CommentText"/>
+    <w:uiPriority w:val="99"/>
+    <w:semiHidden/>
+    <w:rsid w:val="00C02543"/>
+    <w:rPr>
+      <w:sz w:val="20"/>
+      <w:szCs w:val="20"/>
+    </w:rPr>
+  </w:style>
+  <w:style w:type="paragraph" w:styleId="CommentSubject">
+    <w:name w:val="annotation subject"/>
+    <w:basedOn w:val="CommentText"/>
+    <w:next w:val="CommentText"/>
+    <w:link w:val="CommentSubjectChar"/>
+    <w:uiPriority w:val="99"/>
+    <w:semiHidden/>
+    <w:unhideWhenUsed/>
+    <w:rsid w:val="00C02543"/>
+    <w:rPr>
+      <w:b/>
+      <w:bCs/>
+    </w:rPr>
+  </w:style>
+  <w:style w:type="character" w:customStyle="1" w:styleId="CommentSubjectChar">
+    <w:name w:val="Comment Subject Char"/>
+    <w:basedOn w:val="CommentTextChar"/>
+    <w:link w:val="CommentSubject"/>
+    <w:uiPriority w:val="99"/>
+    <w:semiHidden/>
+    <w:rsid w:val="00C02543"/>
+    <w:rPr>
+      <w:b/>
+      <w:bCs/>
+      <w:sz w:val="20"/>
+      <w:szCs w:val="20"/>
+    </w:rPr>
+  </w:style>
 </w:styles>
 </file>
 
